--- a/Documentacion/Flujo de Eventos de los casos de uso/Secretaria/FLUJO DE EVENTOS DE LOS CASOS DE USO QUE PERTENECEN AL SECRETARIA.docx
+++ b/Documentacion/Flujo de Eventos de los casos de uso/Secretaria/FLUJO DE EVENTOS DE LOS CASOS DE USO QUE PERTENECEN AL SECRETARIA.docx
@@ -2759,6 +2759,39 @@
                 <w:sz w:val="24"/>
                 <w:szCs w:val="24"/>
               </w:rPr>
+              <w:t>El sistema verifica que el teléfono ingresado sea tipo número</w:t>
+            </w:r>
+            <w:bookmarkStart w:id="0" w:name="_GoBack"/>
+            <w:bookmarkEnd w:id="0"/>
+            <w:r>
+              <w:rPr>
+                <w:rFonts w:asciiTheme="minorHAnsi" w:hAnsiTheme="minorHAnsi" w:cstheme="minorHAnsi"/>
+                <w:sz w:val="24"/>
+                <w:szCs w:val="24"/>
+              </w:rPr>
+              <w:t xml:space="preserve">. </w:t>
+            </w:r>
+          </w:p>
+          <w:p>
+            <w:pPr>
+              <w:pStyle w:val="Prrafodelista"/>
+              <w:widowControl w:val="0"/>
+              <w:numPr>
+                <w:ilvl w:val="0"/>
+                <w:numId w:val="13"/>
+              </w:numPr>
+              <w:rPr>
+                <w:rFonts w:asciiTheme="minorHAnsi" w:hAnsiTheme="minorHAnsi" w:cstheme="minorHAnsi"/>
+                <w:sz w:val="24"/>
+                <w:szCs w:val="24"/>
+              </w:rPr>
+            </w:pPr>
+            <w:r>
+              <w:rPr>
+                <w:rFonts w:asciiTheme="minorHAnsi" w:hAnsiTheme="minorHAnsi" w:cstheme="minorHAnsi"/>
+                <w:sz w:val="24"/>
+                <w:szCs w:val="24"/>
+              </w:rPr>
               <w:t xml:space="preserve">El actor ingresa el email del cliente. </w:t>
             </w:r>
           </w:p>
@@ -2979,8 +3012,6 @@
               </w:rPr>
               <w:t>.</w:t>
             </w:r>
-            <w:bookmarkStart w:id="0" w:name="_GoBack"/>
-            <w:bookmarkEnd w:id="0"/>
           </w:p>
           <w:p>
             <w:pPr>
